--- a/6. Улица Красноармейская/1. КВ1-72ПГ +/03. АОСР № 3 (монтаж).docx
+++ b/6. Улица Красноармейская/1. КВ1-72ПГ +/03. АОСР № 3 (монтаж).docx
@@ -1189,8 +1189,10 @@
           <w:sz w:val="22"/>
           <w:szCs w:val="22"/>
         </w:rPr>
-        <w:t>2</w:t>
-      </w:r>
+        <w:t>7</w:t>
+      </w:r>
+      <w:bookmarkStart w:id="0" w:name="_GoBack"/>
+      <w:bookmarkEnd w:id="0"/>
       <w:r>
         <w:rPr>
           <w:i/>
@@ -2474,19 +2476,8 @@
           <w:sz w:val="22"/>
           <w:szCs w:val="22"/>
         </w:rPr>
-        <w:t xml:space="preserve"> качества № 2962, 3039, 2977, 3040, 3003, 2799</w:t>
-      </w:r>
-      <w:r>
-        <w:rPr>
-          <w:i/>
-          <w:color w:val="000000"/>
-          <w:sz w:val="22"/>
-          <w:szCs w:val="22"/>
-        </w:rPr>
-        <w:t>.</w:t>
-      </w:r>
-      <w:bookmarkStart w:id="0" w:name="_GoBack"/>
-      <w:bookmarkEnd w:id="0"/>
+        <w:t xml:space="preserve"> качества № 2962, 3039, 2977, 3040, 3003, 2799.</w:t>
+      </w:r>
     </w:p>
     <w:p>
       <w:pPr>
@@ -4103,7 +4094,7 @@
 </file>
 
 <file path=customXml/itemProps1.xml><?xml version="1.0" encoding="utf-8"?>
-<ds:datastoreItem xmlns:ds="http://schemas.openxmlformats.org/officeDocument/2006/customXml" ds:itemID="{CB6A43C3-2723-4D79-9536-E574E55A98D0}">
+<ds:datastoreItem xmlns:ds="http://schemas.openxmlformats.org/officeDocument/2006/customXml" ds:itemID="{98F11E75-28CF-4777-94AA-7947B73FB453}">
   <ds:schemaRefs>
     <ds:schemaRef ds:uri="http://schemas.openxmlformats.org/officeDocument/2006/bibliography"/>
   </ds:schemaRefs>
